--- a/Documentacion/Informe final.docx
+++ b/Documentacion/Informe final.docx
@@ -4,6 +4,124 @@
   <w:body>
     <w:p>
       <w:pPr>
+        <w:jc w:val="right"/>
+        <w:rPr>
+          <w:rFonts w:ascii="Microsoft Uighur" w:hAnsi="Microsoft Uighur" w:cs="Microsoft Uighur"/>
+          <w:sz w:val="96"/>
+          <w:szCs w:val="96"/>
+        </w:rPr>
+      </w:pPr>
+      <w:r>
+        <w:rPr>
+          <w:noProof/>
+        </w:rPr>
+        <w:drawing>
+          <wp:inline distT="0" distB="0" distL="0" distR="0">
+            <wp:extent cx="1381125" cy="1252376"/>
+            <wp:effectExtent l="19050" t="0" r="9525" b="0"/>
+            <wp:docPr id="1" name="Imagen 1" descr="https://encrypted-tbn0.gstatic.com/images?q=tbn:ANd9GcSva8UtXMbtnTn5KU3CHZ_LPUQ1K6LA3H9uaOP_Js8Qo3AK96hc6w"/>
+            <wp:cNvGraphicFramePr>
+              <a:graphicFrameLocks xmlns:a="http://schemas.openxmlformats.org/drawingml/2006/main" noChangeAspect="1"/>
+            </wp:cNvGraphicFramePr>
+            <a:graphic xmlns:a="http://schemas.openxmlformats.org/drawingml/2006/main">
+              <a:graphicData uri="http://schemas.openxmlformats.org/drawingml/2006/picture">
+                <pic:pic xmlns:pic="http://schemas.openxmlformats.org/drawingml/2006/picture">
+                  <pic:nvPicPr>
+                    <pic:cNvPr id="0" name="Picture 1" descr="https://encrypted-tbn0.gstatic.com/images?q=tbn:ANd9GcSva8UtXMbtnTn5KU3CHZ_LPUQ1K6LA3H9uaOP_Js8Qo3AK96hc6w"/>
+                    <pic:cNvPicPr>
+                      <a:picLocks noChangeAspect="1" noChangeArrowheads="1"/>
+                    </pic:cNvPicPr>
+                  </pic:nvPicPr>
+                  <pic:blipFill>
+                    <a:blip r:embed="rId7"/>
+                    <a:srcRect/>
+                    <a:stretch>
+                      <a:fillRect/>
+                    </a:stretch>
+                  </pic:blipFill>
+                  <pic:spPr bwMode="auto">
+                    <a:xfrm>
+                      <a:off x="0" y="0"/>
+                      <a:ext cx="1381125" cy="1252376"/>
+                    </a:xfrm>
+                    <a:prstGeom prst="rect">
+                      <a:avLst/>
+                    </a:prstGeom>
+                    <a:noFill/>
+                    <a:ln w="9525">
+                      <a:noFill/>
+                      <a:miter lim="800000"/>
+                      <a:headEnd/>
+                      <a:tailEnd/>
+                    </a:ln>
+                  </pic:spPr>
+                </pic:pic>
+              </a:graphicData>
+            </a:graphic>
+          </wp:inline>
+        </w:drawing>
+      </w:r>
+      <w:r>
+        <w:rPr>
+          <w:noProof/>
+        </w:rPr>
+        <w:drawing>
+          <wp:anchor distT="0" distB="0" distL="114300" distR="114300" simplePos="0" relativeHeight="251658240" behindDoc="0" locked="0" layoutInCell="1" allowOverlap="1">
+            <wp:simplePos x="3895725" y="895350"/>
+            <wp:positionH relativeFrom="margin">
+              <wp:align>left</wp:align>
+            </wp:positionH>
+            <wp:positionV relativeFrom="margin">
+              <wp:align>top</wp:align>
+            </wp:positionV>
+            <wp:extent cx="1190625" cy="1257300"/>
+            <wp:effectExtent l="19050" t="0" r="9525" b="0"/>
+            <wp:wrapSquare wrapText="bothSides"/>
+            <wp:docPr id="4" name="Imagen 4" descr="https://encrypted-tbn3.gstatic.com/images?q=tbn:ANd9GcRnO9TgMVHEW2aRxmYE3qUmcvRPw5idqMLO0I1BQiVci3QB6TxAOw"/>
+            <wp:cNvGraphicFramePr>
+              <a:graphicFrameLocks xmlns:a="http://schemas.openxmlformats.org/drawingml/2006/main" noChangeAspect="1"/>
+            </wp:cNvGraphicFramePr>
+            <a:graphic xmlns:a="http://schemas.openxmlformats.org/drawingml/2006/main">
+              <a:graphicData uri="http://schemas.openxmlformats.org/drawingml/2006/picture">
+                <pic:pic xmlns:pic="http://schemas.openxmlformats.org/drawingml/2006/picture">
+                  <pic:nvPicPr>
+                    <pic:cNvPr id="0" name="Picture 4" descr="https://encrypted-tbn3.gstatic.com/images?q=tbn:ANd9GcRnO9TgMVHEW2aRxmYE3qUmcvRPw5idqMLO0I1BQiVci3QB6TxAOw"/>
+                    <pic:cNvPicPr>
+                      <a:picLocks noChangeAspect="1" noChangeArrowheads="1"/>
+                    </pic:cNvPicPr>
+                  </pic:nvPicPr>
+                  <pic:blipFill>
+                    <a:blip r:embed="rId8"/>
+                    <a:srcRect/>
+                    <a:stretch>
+                      <a:fillRect/>
+                    </a:stretch>
+                  </pic:blipFill>
+                  <pic:spPr bwMode="auto">
+                    <a:xfrm>
+                      <a:off x="0" y="0"/>
+                      <a:ext cx="1190625" cy="1257300"/>
+                    </a:xfrm>
+                    <a:prstGeom prst="rect">
+                      <a:avLst/>
+                    </a:prstGeom>
+                    <a:noFill/>
+                    <a:ln w="9525">
+                      <a:noFill/>
+                      <a:miter lim="800000"/>
+                      <a:headEnd/>
+                      <a:tailEnd/>
+                    </a:ln>
+                  </pic:spPr>
+                </pic:pic>
+              </a:graphicData>
+            </a:graphic>
+          </wp:anchor>
+        </w:drawing>
+      </w:r>
+    </w:p>
+    <w:p>
+      <w:pPr>
         <w:jc w:val="center"/>
         <w:rPr>
           <w:rFonts w:ascii="Microsoft Uighur" w:hAnsi="Microsoft Uighur" w:cs="Microsoft Uighur"/>
@@ -19,14 +137,6 @@
         </w:rPr>
         <w:t>Proyecto</w:t>
       </w:r>
-      <w:r>
-        <w:rPr>
-          <w:rFonts w:ascii="Microsoft Uighur" w:hAnsi="Microsoft Uighur" w:cs="Microsoft Uighur"/>
-          <w:sz w:val="96"/>
-          <w:szCs w:val="96"/>
-        </w:rPr>
-        <w:t xml:space="preserve"> </w:t>
-      </w:r>
     </w:p>
     <w:p>
       <w:pPr>
@@ -67,27 +177,18 @@
         <w:jc w:val="center"/>
         <w:rPr>
           <w:rFonts w:ascii="Microsoft Uighur" w:hAnsi="Microsoft Uighur" w:cs="Microsoft Uighur"/>
+          <w:sz w:val="56"/>
+          <w:szCs w:val="56"/>
+        </w:rPr>
+      </w:pPr>
+      <w:r>
+        <w:rPr>
+          <w:rFonts w:ascii="Microsoft Uighur" w:hAnsi="Microsoft Uighur" w:cs="Microsoft Uighur"/>
           <w:sz w:val="72"/>
           <w:szCs w:val="72"/>
         </w:rPr>
-      </w:pPr>
-      <w:r>
-        <w:rPr>
-          <w:rFonts w:ascii="Microsoft Uighur" w:hAnsi="Microsoft Uighur" w:cs="Microsoft Uighur"/>
-          <w:sz w:val="72"/>
-          <w:szCs w:val="72"/>
-        </w:rPr>
         <w:t>Documento final</w:t>
       </w:r>
-    </w:p>
-    <w:p>
-      <w:pPr>
-        <w:rPr>
-          <w:rFonts w:ascii="Microsoft Uighur" w:hAnsi="Microsoft Uighur" w:cs="Microsoft Uighur"/>
-          <w:sz w:val="56"/>
-          <w:szCs w:val="56"/>
-        </w:rPr>
-      </w:pPr>
     </w:p>
     <w:p>
       <w:pPr>
@@ -160,7 +261,7 @@
         </w:rPr>
         <w:t>Mauricio Rodriguez (</w:t>
       </w:r>
-      <w:hyperlink r:id="rId7" w:history="1">
+      <w:hyperlink r:id="rId9" w:history="1">
         <w:r>
           <w:rPr>
             <w:rStyle w:val="Hipervnculo"/>
@@ -213,39 +314,22 @@
         <w:jc w:val="center"/>
         <w:rPr>
           <w:rFonts w:ascii="Microsoft Uighur" w:hAnsi="Microsoft Uighur" w:cs="Microsoft Uighur"/>
-          <w:sz w:val="44"/>
-          <w:szCs w:val="44"/>
-        </w:rPr>
-      </w:pPr>
-      <w:r>
-        <w:rPr>
-          <w:rFonts w:ascii="Microsoft Uighur" w:hAnsi="Microsoft Uighur" w:cs="Microsoft Uighur"/>
-          <w:sz w:val="44"/>
-          <w:szCs w:val="44"/>
-        </w:rPr>
-        <w:t>Martin Rodriguez de los Santos</w:t>
-      </w:r>
-    </w:p>
-    <w:p>
-      <w:pPr>
-        <w:rPr>
-          <w:rFonts w:ascii="Microsoft Uighur" w:hAnsi="Microsoft Uighur" w:cs="Microsoft Uighur"/>
           <w:sz w:val="36"/>
           <w:szCs w:val="36"/>
         </w:rPr>
       </w:pPr>
-    </w:p>
-    <w:p>
-      <w:pPr>
-        <w:rPr>
-          <w:rFonts w:ascii="Microsoft Uighur" w:hAnsi="Microsoft Uighur" w:cs="Microsoft Uighur"/>
-          <w:sz w:val="36"/>
-          <w:szCs w:val="36"/>
-        </w:rPr>
-      </w:pPr>
-    </w:p>
-    <w:p>
-      <w:pPr>
+      <w:r>
+        <w:rPr>
+          <w:rFonts w:ascii="Microsoft Uighur" w:hAnsi="Microsoft Uighur" w:cs="Microsoft Uighur"/>
+          <w:sz w:val="44"/>
+          <w:szCs w:val="44"/>
+        </w:rPr>
+        <w:t>Martin Rodriguez de los Santos</w:t>
+      </w:r>
+    </w:p>
+    <w:p>
+      <w:pPr>
+        <w:spacing w:line="360" w:lineRule="auto"/>
         <w:jc w:val="center"/>
         <w:rPr>
           <w:rFonts w:ascii="Microsoft Uighur" w:hAnsi="Microsoft Uighur" w:cs="Microsoft Uighur"/>
@@ -312,6 +396,235 @@
           <w:szCs w:val="44"/>
         </w:rPr>
         <w:t xml:space="preserve"> Uruguay</w:t>
+      </w:r>
+    </w:p>
+    <w:p>
+      <w:pPr>
+        <w:rPr>
+          <w:rFonts w:ascii="Microsoft Uighur" w:hAnsi="Microsoft Uighur" w:cs="Microsoft Uighur"/>
+          <w:sz w:val="44"/>
+          <w:szCs w:val="44"/>
+        </w:rPr>
+      </w:pPr>
+      <w:r>
+        <w:rPr>
+          <w:rFonts w:ascii="Microsoft Uighur" w:hAnsi="Microsoft Uighur" w:cs="Microsoft Uighur"/>
+          <w:sz w:val="44"/>
+          <w:szCs w:val="44"/>
+        </w:rPr>
+        <w:br w:type="page"/>
+      </w:r>
+      <w:r>
+        <w:rPr>
+          <w:rFonts w:ascii="Microsoft Uighur" w:hAnsi="Microsoft Uighur" w:cs="Microsoft Uighur"/>
+          <w:sz w:val="44"/>
+          <w:szCs w:val="44"/>
+        </w:rPr>
+        <w:lastRenderedPageBreak/>
+        <w:t>Índice</w:t>
+      </w:r>
+    </w:p>
+    <w:p>
+      <w:pPr>
+        <w:jc w:val="center"/>
+        <w:rPr>
+          <w:rFonts w:ascii="Microsoft Uighur" w:hAnsi="Microsoft Uighur" w:cs="Microsoft Uighur"/>
+          <w:sz w:val="44"/>
+          <w:szCs w:val="44"/>
+        </w:rPr>
+      </w:pPr>
+    </w:p>
+    <w:p>
+      <w:pPr>
+        <w:rPr>
+          <w:rFonts w:ascii="Microsoft Uighur" w:hAnsi="Microsoft Uighur" w:cs="Microsoft Uighur"/>
+          <w:sz w:val="44"/>
+          <w:szCs w:val="44"/>
+        </w:rPr>
+      </w:pPr>
+      <w:r>
+        <w:rPr>
+          <w:rFonts w:ascii="Microsoft Uighur" w:hAnsi="Microsoft Uighur" w:cs="Microsoft Uighur"/>
+          <w:sz w:val="44"/>
+          <w:szCs w:val="44"/>
+        </w:rPr>
+        <w:br w:type="page"/>
+      </w:r>
+    </w:p>
+    <w:p>
+      <w:pPr>
+        <w:jc w:val="center"/>
+        <w:rPr>
+          <w:rFonts w:ascii="Microsoft Uighur" w:hAnsi="Microsoft Uighur" w:cs="Microsoft Uighur"/>
+          <w:sz w:val="44"/>
+          <w:szCs w:val="44"/>
+        </w:rPr>
+      </w:pPr>
+      <w:r>
+        <w:rPr>
+          <w:rFonts w:ascii="Microsoft Uighur" w:hAnsi="Microsoft Uighur" w:cs="Microsoft Uighur"/>
+          <w:sz w:val="44"/>
+          <w:szCs w:val="44"/>
+        </w:rPr>
+        <w:lastRenderedPageBreak/>
+        <w:t>Resumen</w:t>
+      </w:r>
+    </w:p>
+    <w:p>
+      <w:pPr>
+        <w:jc w:val="center"/>
+        <w:rPr>
+          <w:rFonts w:ascii="Microsoft Uighur" w:hAnsi="Microsoft Uighur" w:cs="Microsoft Uighur"/>
+          <w:sz w:val="44"/>
+          <w:szCs w:val="44"/>
+        </w:rPr>
+      </w:pPr>
+    </w:p>
+    <w:p>
+      <w:pPr>
+        <w:jc w:val="center"/>
+        <w:rPr>
+          <w:rFonts w:ascii="Microsoft Uighur" w:hAnsi="Microsoft Uighur" w:cs="Microsoft Uighur"/>
+          <w:sz w:val="44"/>
+          <w:szCs w:val="44"/>
+        </w:rPr>
+      </w:pPr>
+    </w:p>
+    <w:p>
+      <w:pPr>
+        <w:jc w:val="center"/>
+        <w:rPr>
+          <w:rFonts w:ascii="Microsoft Uighur" w:hAnsi="Microsoft Uighur" w:cs="Microsoft Uighur"/>
+          <w:sz w:val="44"/>
+          <w:szCs w:val="44"/>
+        </w:rPr>
+      </w:pPr>
+      <w:r>
+        <w:rPr>
+          <w:rFonts w:ascii="Microsoft Uighur" w:hAnsi="Microsoft Uighur" w:cs="Microsoft Uighur"/>
+          <w:sz w:val="44"/>
+          <w:szCs w:val="44"/>
+        </w:rPr>
+        <w:t>Palabras clave</w:t>
+      </w:r>
+    </w:p>
+    <w:p>
+      <w:pPr>
+        <w:jc w:val="center"/>
+        <w:rPr>
+          <w:rFonts w:ascii="Microsoft Uighur" w:hAnsi="Microsoft Uighur" w:cs="Microsoft Uighur"/>
+          <w:sz w:val="44"/>
+          <w:szCs w:val="44"/>
+        </w:rPr>
+      </w:pPr>
+    </w:p>
+    <w:p>
+      <w:pPr>
+        <w:jc w:val="center"/>
+        <w:rPr>
+          <w:rFonts w:ascii="Microsoft Uighur" w:hAnsi="Microsoft Uighur" w:cs="Microsoft Uighur"/>
+          <w:sz w:val="44"/>
+          <w:szCs w:val="44"/>
+        </w:rPr>
+      </w:pPr>
+    </w:p>
+    <w:p>
+      <w:pPr>
+        <w:jc w:val="center"/>
+        <w:rPr>
+          <w:rFonts w:ascii="Microsoft Uighur" w:hAnsi="Microsoft Uighur" w:cs="Microsoft Uighur"/>
+          <w:sz w:val="44"/>
+          <w:szCs w:val="44"/>
+        </w:rPr>
+      </w:pPr>
+      <w:r>
+        <w:rPr>
+          <w:rFonts w:ascii="Microsoft Uighur" w:hAnsi="Microsoft Uighur" w:cs="Microsoft Uighur"/>
+          <w:sz w:val="44"/>
+          <w:szCs w:val="44"/>
+        </w:rPr>
+        <w:t>Tabla de cuadr</w:t>
+      </w:r>
+      <w:r>
+        <w:rPr>
+          <w:rFonts w:ascii="Microsoft Uighur" w:hAnsi="Microsoft Uighur" w:cs="Microsoft Uighur"/>
+          <w:sz w:val="44"/>
+          <w:szCs w:val="44"/>
+        </w:rPr>
+        <w:t>os e ilustraciones</w:t>
+      </w:r>
+    </w:p>
+    <w:p>
+      <w:pPr>
+        <w:jc w:val="center"/>
+        <w:rPr>
+          <w:rFonts w:ascii="Microsoft Uighur" w:hAnsi="Microsoft Uighur" w:cs="Microsoft Uighur"/>
+          <w:sz w:val="44"/>
+          <w:szCs w:val="44"/>
+        </w:rPr>
+      </w:pPr>
+    </w:p>
+    <w:p>
+      <w:pPr>
+        <w:rPr>
+          <w:rFonts w:ascii="Microsoft Uighur" w:hAnsi="Microsoft Uighur" w:cs="Microsoft Uighur"/>
+          <w:sz w:val="44"/>
+          <w:szCs w:val="44"/>
+        </w:rPr>
+      </w:pPr>
+      <w:r>
+        <w:rPr>
+          <w:rFonts w:ascii="Microsoft Uighur" w:hAnsi="Microsoft Uighur" w:cs="Microsoft Uighur"/>
+          <w:sz w:val="44"/>
+          <w:szCs w:val="44"/>
+        </w:rPr>
+        <w:br w:type="page"/>
+      </w:r>
+    </w:p>
+    <w:p>
+      <w:pPr>
+        <w:jc w:val="center"/>
+        <w:rPr>
+          <w:rFonts w:ascii="Microsoft Uighur" w:hAnsi="Microsoft Uighur" w:cs="Microsoft Uighur"/>
+          <w:sz w:val="44"/>
+          <w:szCs w:val="44"/>
+        </w:rPr>
+      </w:pPr>
+      <w:r>
+        <w:rPr>
+          <w:rFonts w:ascii="Microsoft Uighur" w:hAnsi="Microsoft Uighur" w:cs="Microsoft Uighur"/>
+          <w:sz w:val="44"/>
+          <w:szCs w:val="44"/>
+        </w:rPr>
+        <w:lastRenderedPageBreak/>
+        <w:t>´Ç¨ç</w:t>
+      </w:r>
+    </w:p>
+    <w:p>
+      <w:pPr>
+        <w:jc w:val="center"/>
+        <w:rPr>
+          <w:rFonts w:ascii="Microsoft Uighur" w:hAnsi="Microsoft Uighur" w:cs="Microsoft Uighur"/>
+          <w:sz w:val="44"/>
+          <w:szCs w:val="44"/>
+        </w:rPr>
+      </w:pPr>
+      <w:r>
+        <w:rPr>
+          <w:rFonts w:ascii="Microsoft Uighur" w:hAnsi="Microsoft Uighur" w:cs="Microsoft Uighur"/>
+          <w:sz w:val="44"/>
+          <w:szCs w:val="44"/>
+        </w:rPr>
+        <w:br w:type="page"/>
+      </w:r>
+      <w:r>
+        <w:rPr>
+          <w:rFonts w:ascii="Microsoft Uighur" w:hAnsi="Microsoft Uighur" w:cs="Microsoft Uighur"/>
+          <w:sz w:val="44"/>
+          <w:szCs w:val="44"/>
+        </w:rPr>
+        <w:lastRenderedPageBreak/>
+        <w:t>[CUERPO DE LA OBRA]</w:t>
       </w:r>
     </w:p>
     <w:p>
@@ -913,6 +1226,7 @@
   <w:style w:type="paragraph" w:default="1" w:styleId="Normal">
     <w:name w:val="Normal"/>
     <w:qFormat/>
+    <w:rsid w:val="009712EC"/>
   </w:style>
   <w:style w:type="character" w:default="1" w:styleId="Fuentedeprrafopredeter">
     <w:name w:val="Default Paragraph Font"/>
